--- a/Розділи.docx
+++ b/Розділи.docx
@@ -803,17 +803,64 @@
           <w:rFonts w:ascii="Times New Roman" w:hAnsi="Times New Roman" w:cs="Times New Roman"/>
           <w:sz w:val="28"/>
           <w:szCs w:val="28"/>
-          <w:lang w:val="uk-UA"/>
-        </w:rPr>
-      </w:pPr>
-      <w:r>
-        <w:rPr>
-          <w:rFonts w:ascii="Times New Roman" w:hAnsi="Times New Roman" w:cs="Times New Roman"/>
-          <w:sz w:val="28"/>
-          <w:szCs w:val="28"/>
-          <w:lang w:val="uk-UA"/>
-        </w:rPr>
-        <w:t>2.2.3.</w:t>
+          <w:lang w:val="en-US"/>
+        </w:rPr>
+      </w:pPr>
+      <w:r>
+        <w:rPr>
+          <w:rFonts w:ascii="Times New Roman" w:hAnsi="Times New Roman" w:cs="Times New Roman"/>
+          <w:sz w:val="28"/>
+          <w:szCs w:val="28"/>
+          <w:lang w:val="uk-UA"/>
+        </w:rPr>
+        <w:t xml:space="preserve">2.2.3. Система збірки </w:t>
+      </w:r>
+      <w:r>
+        <w:rPr>
+          <w:rFonts w:ascii="Times New Roman" w:hAnsi="Times New Roman" w:cs="Times New Roman"/>
+          <w:sz w:val="28"/>
+          <w:szCs w:val="28"/>
+          <w:lang w:val="en-US"/>
+        </w:rPr>
+        <w:t>Bazel</w:t>
+      </w:r>
+    </w:p>
+    <w:p>
+      <w:pPr>
+        <w:ind w:firstLine="708"/>
+        <w:rPr>
+          <w:rFonts w:ascii="Times New Roman" w:hAnsi="Times New Roman" w:cs="Times New Roman"/>
+          <w:sz w:val="28"/>
+          <w:szCs w:val="28"/>
+          <w:lang w:val="uk-UA"/>
+        </w:rPr>
+      </w:pPr>
+      <w:r>
+        <w:rPr>
+          <w:rFonts w:ascii="Times New Roman" w:hAnsi="Times New Roman" w:cs="Times New Roman"/>
+          <w:sz w:val="28"/>
+          <w:szCs w:val="28"/>
+          <w:lang w:val="uk-UA"/>
+        </w:rPr>
+        <w:t>2.2.</w:t>
+      </w:r>
+      <w:r>
+        <w:rPr>
+          <w:rFonts w:ascii="Times New Roman" w:hAnsi="Times New Roman" w:cs="Times New Roman"/>
+          <w:sz w:val="28"/>
+          <w:szCs w:val="28"/>
+          <w:lang w:val="en-US"/>
+        </w:rPr>
+        <w:t>4</w:t>
+      </w:r>
+      <w:r>
+        <w:rPr>
+          <w:rFonts w:ascii="Times New Roman" w:hAnsi="Times New Roman" w:cs="Times New Roman"/>
+          <w:sz w:val="28"/>
+          <w:szCs w:val="28"/>
+          <w:lang w:val="uk-UA"/>
+        </w:rPr>
+        <w:t>.</w:t>
       </w:r>
       <w:r>
         <w:rPr>
@@ -895,6 +942,7 @@
           <w:szCs w:val="28"/>
           <w:lang w:val="uk-UA"/>
         </w:rPr>
+        <w:lastRenderedPageBreak/>
         <w:t>2.3. Опис нейронної мережі – алгоритму зворотнього розповсюдження помилки</w:t>
       </w:r>
       <w:r>
@@ -923,7 +971,6 @@
           <w:szCs w:val="28"/>
           <w:lang w:val="uk-UA"/>
         </w:rPr>
-        <w:lastRenderedPageBreak/>
         <w:t>2.4. Висновки до розділу</w:t>
       </w:r>
       <w:r>

--- a/Розділи.docx
+++ b/Розділи.docx
@@ -166,14 +166,25 @@
           <w:lang w:val="uk-UA"/>
         </w:rPr>
       </w:pPr>
-      <w:r>
-        <w:rPr>
-          <w:rFonts w:ascii="Times New Roman" w:hAnsi="Times New Roman" w:cs="Times New Roman"/>
-          <w:sz w:val="28"/>
-          <w:szCs w:val="28"/>
-          <w:lang w:val="uk-UA"/>
-        </w:rPr>
-        <w:t>Одноплатні ЕОМ: історія, апаратні можливості та застосування</w:t>
+      <w:proofErr w:type="spellStart"/>
+      <w:r>
+        <w:rPr>
+          <w:rFonts w:ascii="Times New Roman" w:hAnsi="Times New Roman" w:cs="Times New Roman"/>
+          <w:sz w:val="28"/>
+          <w:szCs w:val="28"/>
+          <w:lang w:val="uk-UA"/>
+        </w:rPr>
+        <w:t>Одноплатні</w:t>
+      </w:r>
+      <w:proofErr w:type="spellEnd"/>
+      <w:r>
+        <w:rPr>
+          <w:rFonts w:ascii="Times New Roman" w:hAnsi="Times New Roman" w:cs="Times New Roman"/>
+          <w:sz w:val="28"/>
+          <w:szCs w:val="28"/>
+          <w:lang w:val="uk-UA"/>
+        </w:rPr>
+        <w:t xml:space="preserve"> ЕОМ: історія, апаратні можливості та застосування</w:t>
       </w:r>
     </w:p>
     <w:p>
@@ -270,7 +281,6 @@
           <w:rFonts w:ascii="Times New Roman" w:hAnsi="Times New Roman" w:cs="Times New Roman"/>
           <w:sz w:val="28"/>
           <w:szCs w:val="28"/>
-          <w:lang w:val="en-US"/>
         </w:rPr>
         <w:t>.</w:t>
       </w:r>
@@ -281,7 +291,27 @@
           <w:szCs w:val="28"/>
           <w:lang w:val="uk-UA"/>
         </w:rPr>
-        <w:t xml:space="preserve"> Одноплатний комп’ютер</w:t>
+        <w:t xml:space="preserve"> </w:t>
+      </w:r>
+      <w:proofErr w:type="spellStart"/>
+      <w:r>
+        <w:rPr>
+          <w:rFonts w:ascii="Times New Roman" w:hAnsi="Times New Roman" w:cs="Times New Roman"/>
+          <w:sz w:val="28"/>
+          <w:szCs w:val="28"/>
+          <w:lang w:val="uk-UA"/>
+        </w:rPr>
+        <w:t>Одноплатний</w:t>
+      </w:r>
+      <w:proofErr w:type="spellEnd"/>
+      <w:r>
+        <w:rPr>
+          <w:rFonts w:ascii="Times New Roman" w:hAnsi="Times New Roman" w:cs="Times New Roman"/>
+          <w:sz w:val="28"/>
+          <w:szCs w:val="28"/>
+          <w:lang w:val="uk-UA"/>
+        </w:rPr>
+        <w:t xml:space="preserve"> комп’ютер</w:t>
       </w:r>
       <w:r>
         <w:rPr>
@@ -323,10 +353,10 @@
           <w:rFonts w:ascii="Times New Roman" w:hAnsi="Times New Roman" w:cs="Times New Roman"/>
           <w:sz w:val="28"/>
           <w:szCs w:val="28"/>
-          <w:lang w:val="en-US"/>
         </w:rPr>
         <w:t xml:space="preserve">1.2. </w:t>
       </w:r>
+      <w:proofErr w:type="spellStart"/>
       <w:r>
         <w:rPr>
           <w:rFonts w:ascii="Times New Roman" w:hAnsi="Times New Roman" w:cs="Times New Roman"/>
@@ -336,6 +366,7 @@
         </w:rPr>
         <w:t>Сервоприводи</w:t>
       </w:r>
+      <w:proofErr w:type="spellEnd"/>
       <w:r>
         <w:rPr>
           <w:rFonts w:ascii="Times New Roman" w:hAnsi="Times New Roman" w:cs="Times New Roman"/>
@@ -360,7 +391,6 @@
           <w:rFonts w:ascii="Times New Roman" w:hAnsi="Times New Roman" w:cs="Times New Roman"/>
           <w:sz w:val="28"/>
           <w:szCs w:val="28"/>
-          <w:lang w:val="en-US"/>
         </w:rPr>
         <w:tab/>
       </w:r>
@@ -489,16 +519,27 @@
           <w:szCs w:val="28"/>
           <w:lang w:val="uk-UA"/>
         </w:rPr>
-        <w:t>реалізації процеса виявлення жест</w:t>
-      </w:r>
-      <w:r>
-        <w:rPr>
-          <w:rFonts w:ascii="Times New Roman" w:hAnsi="Times New Roman" w:cs="Times New Roman"/>
-          <w:sz w:val="28"/>
-          <w:szCs w:val="28"/>
-          <w:lang w:val="uk-UA"/>
-        </w:rPr>
-        <w:t>ів</w:t>
+        <w:t xml:space="preserve">реалізації </w:t>
+      </w:r>
+      <w:proofErr w:type="spellStart"/>
+      <w:r>
+        <w:rPr>
+          <w:rFonts w:ascii="Times New Roman" w:hAnsi="Times New Roman" w:cs="Times New Roman"/>
+          <w:sz w:val="28"/>
+          <w:szCs w:val="28"/>
+          <w:lang w:val="uk-UA"/>
+        </w:rPr>
+        <w:t>процеса</w:t>
+      </w:r>
+      <w:proofErr w:type="spellEnd"/>
+      <w:r>
+        <w:rPr>
+          <w:rFonts w:ascii="Times New Roman" w:hAnsi="Times New Roman" w:cs="Times New Roman"/>
+          <w:sz w:val="28"/>
+          <w:szCs w:val="28"/>
+          <w:lang w:val="uk-UA"/>
+        </w:rPr>
+        <w:t xml:space="preserve"> виявлення жестів</w:t>
       </w:r>
       <w:r>
         <w:rPr>
@@ -526,17 +567,66 @@
           <w:rFonts w:ascii="Times New Roman" w:hAnsi="Times New Roman" w:cs="Times New Roman"/>
           <w:sz w:val="28"/>
           <w:szCs w:val="28"/>
+          <w:lang w:val="uk-UA"/>
+        </w:rPr>
+      </w:pPr>
+      <w:r>
+        <w:rPr>
+          <w:rFonts w:ascii="Times New Roman" w:hAnsi="Times New Roman" w:cs="Times New Roman"/>
+          <w:sz w:val="28"/>
+          <w:szCs w:val="28"/>
+          <w:lang w:val="uk-UA"/>
+        </w:rPr>
+        <w:t xml:space="preserve">2.2.1. </w:t>
+      </w:r>
+      <w:r>
+        <w:rPr>
+          <w:rFonts w:ascii="Times New Roman" w:hAnsi="Times New Roman" w:cs="Times New Roman"/>
+          <w:sz w:val="28"/>
+          <w:szCs w:val="28"/>
+          <w:lang w:val="uk-UA"/>
+        </w:rPr>
+        <w:t xml:space="preserve">Бібліотека </w:t>
+      </w:r>
+      <w:proofErr w:type="spellStart"/>
+      <w:r>
+        <w:rPr>
+          <w:rFonts w:ascii="Times New Roman" w:hAnsi="Times New Roman" w:cs="Times New Roman"/>
+          <w:sz w:val="28"/>
+          <w:szCs w:val="28"/>
           <w:lang w:val="en-US"/>
         </w:rPr>
-      </w:pPr>
-      <w:r>
-        <w:rPr>
-          <w:rFonts w:ascii="Times New Roman" w:hAnsi="Times New Roman" w:cs="Times New Roman"/>
-          <w:sz w:val="28"/>
-          <w:szCs w:val="28"/>
-          <w:lang w:val="uk-UA"/>
-        </w:rPr>
-        <w:t xml:space="preserve">2.2.1. </w:t>
+        <w:t>Mediapipe</w:t>
+      </w:r>
+      <w:proofErr w:type="spellEnd"/>
+    </w:p>
+    <w:p>
+      <w:pPr>
+        <w:ind w:firstLine="708"/>
+        <w:rPr>
+          <w:rFonts w:ascii="Times New Roman" w:hAnsi="Times New Roman" w:cs="Times New Roman"/>
+          <w:sz w:val="28"/>
+          <w:szCs w:val="28"/>
+          <w:lang w:val="uk-UA"/>
+        </w:rPr>
+      </w:pPr>
+      <w:r>
+        <w:rPr>
+          <w:rFonts w:ascii="Times New Roman" w:hAnsi="Times New Roman" w:cs="Times New Roman"/>
+          <w:sz w:val="28"/>
+          <w:szCs w:val="28"/>
+          <w:lang w:val="uk-UA"/>
+        </w:rPr>
+        <w:t>2.2.2.</w:t>
+      </w:r>
+      <w:r>
+        <w:rPr>
+          <w:rFonts w:ascii="Times New Roman" w:hAnsi="Times New Roman" w:cs="Times New Roman"/>
+          <w:sz w:val="28"/>
+          <w:szCs w:val="28"/>
+          <w:lang w:val="uk-UA"/>
+        </w:rPr>
+        <w:t xml:space="preserve"> </w:t>
       </w:r>
       <w:r>
         <w:rPr>
@@ -554,7 +644,7 @@
           <w:szCs w:val="28"/>
           <w:lang w:val="en-US"/>
         </w:rPr>
-        <w:t>Mediapipe</w:t>
+        <w:t>OpenCV</w:t>
       </w:r>
     </w:p>
     <w:p>
@@ -564,62 +654,15 @@
           <w:rFonts w:ascii="Times New Roman" w:hAnsi="Times New Roman" w:cs="Times New Roman"/>
           <w:sz w:val="28"/>
           <w:szCs w:val="28"/>
-          <w:lang w:val="en-US"/>
-        </w:rPr>
-      </w:pPr>
-      <w:r>
-        <w:rPr>
-          <w:rFonts w:ascii="Times New Roman" w:hAnsi="Times New Roman" w:cs="Times New Roman"/>
-          <w:sz w:val="28"/>
-          <w:szCs w:val="28"/>
-          <w:lang w:val="en-US"/>
-        </w:rPr>
-        <w:t>2.2.2.</w:t>
-      </w:r>
-      <w:r>
-        <w:rPr>
-          <w:rFonts w:ascii="Times New Roman" w:hAnsi="Times New Roman" w:cs="Times New Roman"/>
-          <w:sz w:val="28"/>
-          <w:szCs w:val="28"/>
-          <w:lang w:val="en-US"/>
-        </w:rPr>
-        <w:t xml:space="preserve"> </w:t>
-      </w:r>
-      <w:r>
-        <w:rPr>
-          <w:rFonts w:ascii="Times New Roman" w:hAnsi="Times New Roman" w:cs="Times New Roman"/>
-          <w:sz w:val="28"/>
-          <w:szCs w:val="28"/>
-          <w:lang w:val="uk-UA"/>
-        </w:rPr>
-        <w:t xml:space="preserve">Бібліотека </w:t>
-      </w:r>
-      <w:r>
-        <w:rPr>
-          <w:rFonts w:ascii="Times New Roman" w:hAnsi="Times New Roman" w:cs="Times New Roman"/>
-          <w:sz w:val="28"/>
-          <w:szCs w:val="28"/>
-          <w:lang w:val="en-US"/>
-        </w:rPr>
-        <w:t>OpenCV</w:t>
-      </w:r>
-    </w:p>
-    <w:p>
-      <w:pPr>
-        <w:ind w:firstLine="708"/>
-        <w:rPr>
-          <w:rFonts w:ascii="Times New Roman" w:hAnsi="Times New Roman" w:cs="Times New Roman"/>
-          <w:sz w:val="28"/>
-          <w:szCs w:val="28"/>
-          <w:lang w:val="uk-UA"/>
-        </w:rPr>
-      </w:pPr>
-      <w:r>
-        <w:rPr>
-          <w:rFonts w:ascii="Times New Roman" w:hAnsi="Times New Roman" w:cs="Times New Roman"/>
-          <w:sz w:val="28"/>
-          <w:szCs w:val="28"/>
-          <w:lang w:val="en-US"/>
+          <w:lang w:val="uk-UA"/>
+        </w:rPr>
+      </w:pPr>
+      <w:r>
+        <w:rPr>
+          <w:rFonts w:ascii="Times New Roman" w:hAnsi="Times New Roman" w:cs="Times New Roman"/>
+          <w:sz w:val="28"/>
+          <w:szCs w:val="28"/>
+          <w:lang w:val="uk-UA"/>
         </w:rPr>
         <w:tab/>
         <w:t xml:space="preserve">2.2.2.1. </w:t>
@@ -662,7 +705,6 @@
           <w:rFonts w:ascii="Times New Roman" w:hAnsi="Times New Roman" w:cs="Times New Roman"/>
           <w:sz w:val="28"/>
           <w:szCs w:val="28"/>
-          <w:lang w:val="en-US"/>
         </w:rPr>
       </w:pPr>
       <w:r>
@@ -709,7 +751,6 @@
           <w:rFonts w:ascii="Times New Roman" w:hAnsi="Times New Roman" w:cs="Times New Roman"/>
           <w:sz w:val="28"/>
           <w:szCs w:val="28"/>
-          <w:lang w:val="en-US"/>
         </w:rPr>
         <w:tab/>
         <w:t xml:space="preserve">2.2.2.4. </w:t>
@@ -763,8 +804,48 @@
           <w:lang w:val="uk-UA"/>
         </w:rPr>
         <w:tab/>
-        <w:t>2.2.2.6. Алгоритм Дугласа-Пекера</w:t>
-      </w:r>
+        <w:t xml:space="preserve">2.2.2.6. Алгоритм </w:t>
+      </w:r>
+      <w:proofErr w:type="spellStart"/>
+      <w:r>
+        <w:rPr>
+          <w:rFonts w:ascii="Times New Roman" w:hAnsi="Times New Roman" w:cs="Times New Roman"/>
+          <w:sz w:val="28"/>
+          <w:szCs w:val="28"/>
+          <w:lang w:val="uk-UA"/>
+        </w:rPr>
+        <w:t>Рамера</w:t>
+      </w:r>
+      <w:proofErr w:type="spellEnd"/>
+      <w:r>
+        <w:rPr>
+          <w:rFonts w:ascii="Times New Roman" w:hAnsi="Times New Roman" w:cs="Times New Roman"/>
+          <w:sz w:val="28"/>
+          <w:szCs w:val="28"/>
+          <w:lang w:val="uk-UA"/>
+        </w:rPr>
+        <w:t>-</w:t>
+      </w:r>
+      <w:r>
+        <w:rPr>
+          <w:rFonts w:ascii="Times New Roman" w:hAnsi="Times New Roman" w:cs="Times New Roman"/>
+          <w:sz w:val="28"/>
+          <w:szCs w:val="28"/>
+          <w:lang w:val="uk-UA"/>
+        </w:rPr>
+        <w:t>Дугласа-</w:t>
+      </w:r>
+      <w:proofErr w:type="spellStart"/>
+      <w:r>
+        <w:rPr>
+          <w:rFonts w:ascii="Times New Roman" w:hAnsi="Times New Roman" w:cs="Times New Roman"/>
+          <w:sz w:val="28"/>
+          <w:szCs w:val="28"/>
+          <w:lang w:val="uk-UA"/>
+        </w:rPr>
+        <w:t>Пекера</w:t>
+      </w:r>
+      <w:proofErr w:type="spellEnd"/>
     </w:p>
     <w:p>
       <w:pPr>
@@ -803,18 +884,84 @@
           <w:rFonts w:ascii="Times New Roman" w:hAnsi="Times New Roman" w:cs="Times New Roman"/>
           <w:sz w:val="28"/>
           <w:szCs w:val="28"/>
+        </w:rPr>
+      </w:pPr>
+      <w:r>
+        <w:rPr>
+          <w:rFonts w:ascii="Times New Roman" w:hAnsi="Times New Roman" w:cs="Times New Roman"/>
+          <w:sz w:val="28"/>
+          <w:szCs w:val="28"/>
+          <w:lang w:val="uk-UA"/>
+        </w:rPr>
+        <w:t xml:space="preserve">2.2.3. Система збірки </w:t>
+      </w:r>
+      <w:proofErr w:type="spellStart"/>
+      <w:r>
+        <w:rPr>
+          <w:rFonts w:ascii="Times New Roman" w:hAnsi="Times New Roman" w:cs="Times New Roman"/>
+          <w:sz w:val="28"/>
+          <w:szCs w:val="28"/>
           <w:lang w:val="en-US"/>
         </w:rPr>
-      </w:pPr>
-      <w:r>
-        <w:rPr>
-          <w:rFonts w:ascii="Times New Roman" w:hAnsi="Times New Roman" w:cs="Times New Roman"/>
-          <w:sz w:val="28"/>
-          <w:szCs w:val="28"/>
-          <w:lang w:val="uk-UA"/>
-        </w:rPr>
-        <w:t xml:space="preserve">2.2.3. Система збірки </w:t>
-      </w:r>
+        <w:t>Bazel</w:t>
+      </w:r>
+      <w:proofErr w:type="spellEnd"/>
+    </w:p>
+    <w:p>
+      <w:pPr>
+        <w:ind w:firstLine="708"/>
+        <w:rPr>
+          <w:rFonts w:ascii="Times New Roman" w:hAnsi="Times New Roman" w:cs="Times New Roman"/>
+          <w:sz w:val="28"/>
+          <w:szCs w:val="28"/>
+          <w:lang w:val="uk-UA"/>
+        </w:rPr>
+      </w:pPr>
+      <w:r>
+        <w:rPr>
+          <w:rFonts w:ascii="Times New Roman" w:hAnsi="Times New Roman" w:cs="Times New Roman"/>
+          <w:sz w:val="28"/>
+          <w:szCs w:val="28"/>
+          <w:lang w:val="uk-UA"/>
+        </w:rPr>
+        <w:t>2.2.</w:t>
+      </w:r>
+      <w:r>
+        <w:rPr>
+          <w:rFonts w:ascii="Times New Roman" w:hAnsi="Times New Roman" w:cs="Times New Roman"/>
+          <w:sz w:val="28"/>
+          <w:szCs w:val="28"/>
+        </w:rPr>
+        <w:t>4</w:t>
+      </w:r>
+      <w:r>
+        <w:rPr>
+          <w:rFonts w:ascii="Times New Roman" w:hAnsi="Times New Roman" w:cs="Times New Roman"/>
+          <w:sz w:val="28"/>
+          <w:szCs w:val="28"/>
+          <w:lang w:val="uk-UA"/>
+        </w:rPr>
+        <w:t>.</w:t>
+      </w:r>
+      <w:r>
+        <w:rPr>
+          <w:rFonts w:ascii="Times New Roman" w:hAnsi="Times New Roman" w:cs="Times New Roman"/>
+          <w:sz w:val="28"/>
+          <w:szCs w:val="28"/>
+          <w:lang w:val="uk-UA"/>
+        </w:rPr>
+        <w:t xml:space="preserve"> </w:t>
+      </w:r>
+      <w:r>
+        <w:rPr>
+          <w:rFonts w:ascii="Times New Roman" w:hAnsi="Times New Roman" w:cs="Times New Roman"/>
+          <w:sz w:val="28"/>
+          <w:szCs w:val="28"/>
+          <w:lang w:val="uk-UA"/>
+        </w:rPr>
+        <w:t xml:space="preserve">Бібліотеки </w:t>
+      </w:r>
+      <w:proofErr w:type="spellStart"/>
       <w:r>
         <w:rPr>
           <w:rFonts w:ascii="Times New Roman" w:hAnsi="Times New Roman" w:cs="Times New Roman"/>
@@ -822,27 +969,7 @@
           <w:szCs w:val="28"/>
           <w:lang w:val="en-US"/>
         </w:rPr>
-        <w:t>Bazel</w:t>
-      </w:r>
-    </w:p>
-    <w:p>
-      <w:pPr>
-        <w:ind w:firstLine="708"/>
-        <w:rPr>
-          <w:rFonts w:ascii="Times New Roman" w:hAnsi="Times New Roman" w:cs="Times New Roman"/>
-          <w:sz w:val="28"/>
-          <w:szCs w:val="28"/>
-          <w:lang w:val="uk-UA"/>
-        </w:rPr>
-      </w:pPr>
-      <w:r>
-        <w:rPr>
-          <w:rFonts w:ascii="Times New Roman" w:hAnsi="Times New Roman" w:cs="Times New Roman"/>
-          <w:sz w:val="28"/>
-          <w:szCs w:val="28"/>
-          <w:lang w:val="uk-UA"/>
-        </w:rPr>
-        <w:t>2.2.</w:t>
+        <w:t>W</w:t>
       </w:r>
       <w:r>
         <w:rPr>
@@ -851,17 +978,9 @@
           <w:szCs w:val="28"/>
           <w:lang w:val="en-US"/>
         </w:rPr>
-        <w:t>4</w:t>
-      </w:r>
-      <w:r>
-        <w:rPr>
-          <w:rFonts w:ascii="Times New Roman" w:hAnsi="Times New Roman" w:cs="Times New Roman"/>
-          <w:sz w:val="28"/>
-          <w:szCs w:val="28"/>
-          <w:lang w:val="uk-UA"/>
-        </w:rPr>
-        <w:t>.</w:t>
-      </w:r>
+        <w:t>iringPi</w:t>
+      </w:r>
+      <w:proofErr w:type="spellEnd"/>
       <w:r>
         <w:rPr>
           <w:rFonts w:ascii="Times New Roman" w:hAnsi="Times New Roman" w:cs="Times New Roman"/>
@@ -878,44 +997,9 @@
           <w:szCs w:val="28"/>
           <w:lang w:val="uk-UA"/>
         </w:rPr>
-        <w:t xml:space="preserve">Бібліотеки </w:t>
-      </w:r>
-      <w:r>
-        <w:rPr>
-          <w:rFonts w:ascii="Times New Roman" w:hAnsi="Times New Roman" w:cs="Times New Roman"/>
-          <w:sz w:val="28"/>
-          <w:szCs w:val="28"/>
-          <w:lang w:val="en-US"/>
-        </w:rPr>
-        <w:t>W</w:t>
-      </w:r>
-      <w:r>
-        <w:rPr>
-          <w:rFonts w:ascii="Times New Roman" w:hAnsi="Times New Roman" w:cs="Times New Roman"/>
-          <w:sz w:val="28"/>
-          <w:szCs w:val="28"/>
-          <w:lang w:val="en-US"/>
-        </w:rPr>
-        <w:t>iringPi</w:t>
-      </w:r>
-      <w:r>
-        <w:rPr>
-          <w:rFonts w:ascii="Times New Roman" w:hAnsi="Times New Roman" w:cs="Times New Roman"/>
-          <w:sz w:val="28"/>
-          <w:szCs w:val="28"/>
-          <w:lang w:val="uk-UA"/>
-        </w:rPr>
-        <w:t xml:space="preserve"> </w:t>
-      </w:r>
-      <w:r>
-        <w:rPr>
-          <w:rFonts w:ascii="Times New Roman" w:hAnsi="Times New Roman" w:cs="Times New Roman"/>
-          <w:sz w:val="28"/>
-          <w:szCs w:val="28"/>
-          <w:lang w:val="uk-UA"/>
-        </w:rPr>
         <w:t xml:space="preserve">та </w:t>
       </w:r>
+      <w:proofErr w:type="spellStart"/>
       <w:r>
         <w:rPr>
           <w:rFonts w:ascii="Times New Roman" w:hAnsi="Times New Roman" w:cs="Times New Roman"/>
@@ -925,6 +1009,7 @@
         </w:rPr>
         <w:t>softPwm</w:t>
       </w:r>
+      <w:proofErr w:type="spellEnd"/>
     </w:p>
     <w:p>
       <w:pPr>
@@ -943,7 +1028,7 @@
           <w:lang w:val="uk-UA"/>
         </w:rPr>
         <w:lastRenderedPageBreak/>
-        <w:t>2.3. Опис нейронної мережі – алгоритму зворотнього розповсюдження помилки</w:t>
+        <w:t>2.3. Опис нейронної мережі – алгоритму зворотного розповсюдження помилки</w:t>
       </w:r>
       <w:r>
         <w:rPr>

--- a/Розділи.docx
+++ b/Розділи.docx
@@ -166,25 +166,14 @@
           <w:lang w:val="uk-UA"/>
         </w:rPr>
       </w:pPr>
-      <w:proofErr w:type="spellStart"/>
-      <w:r>
-        <w:rPr>
-          <w:rFonts w:ascii="Times New Roman" w:hAnsi="Times New Roman" w:cs="Times New Roman"/>
-          <w:sz w:val="28"/>
-          <w:szCs w:val="28"/>
-          <w:lang w:val="uk-UA"/>
-        </w:rPr>
-        <w:t>Одноплатні</w:t>
-      </w:r>
-      <w:proofErr w:type="spellEnd"/>
-      <w:r>
-        <w:rPr>
-          <w:rFonts w:ascii="Times New Roman" w:hAnsi="Times New Roman" w:cs="Times New Roman"/>
-          <w:sz w:val="28"/>
-          <w:szCs w:val="28"/>
-          <w:lang w:val="uk-UA"/>
-        </w:rPr>
-        <w:t xml:space="preserve"> ЕОМ: історія, апаратні можливості та застосування</w:t>
+      <w:r>
+        <w:rPr>
+          <w:rFonts w:ascii="Times New Roman" w:hAnsi="Times New Roman" w:cs="Times New Roman"/>
+          <w:sz w:val="28"/>
+          <w:szCs w:val="28"/>
+          <w:lang w:val="uk-UA"/>
+        </w:rPr>
+        <w:t>Одноплатні ЕОМ: історія, апаратні можливості та застосування</w:t>
       </w:r>
     </w:p>
     <w:p>
@@ -291,27 +280,7 @@
           <w:szCs w:val="28"/>
           <w:lang w:val="uk-UA"/>
         </w:rPr>
-        <w:t xml:space="preserve"> </w:t>
-      </w:r>
-      <w:proofErr w:type="spellStart"/>
-      <w:r>
-        <w:rPr>
-          <w:rFonts w:ascii="Times New Roman" w:hAnsi="Times New Roman" w:cs="Times New Roman"/>
-          <w:sz w:val="28"/>
-          <w:szCs w:val="28"/>
-          <w:lang w:val="uk-UA"/>
-        </w:rPr>
-        <w:t>Одноплатний</w:t>
-      </w:r>
-      <w:proofErr w:type="spellEnd"/>
-      <w:r>
-        <w:rPr>
-          <w:rFonts w:ascii="Times New Roman" w:hAnsi="Times New Roman" w:cs="Times New Roman"/>
-          <w:sz w:val="28"/>
-          <w:szCs w:val="28"/>
-          <w:lang w:val="uk-UA"/>
-        </w:rPr>
-        <w:t xml:space="preserve"> комп’ютер</w:t>
+        <w:t xml:space="preserve"> Одноплатний комп’ютер</w:t>
       </w:r>
       <w:r>
         <w:rPr>
@@ -356,7 +325,6 @@
         </w:rPr>
         <w:t xml:space="preserve">1.2. </w:t>
       </w:r>
-      <w:proofErr w:type="spellStart"/>
       <w:r>
         <w:rPr>
           <w:rFonts w:ascii="Times New Roman" w:hAnsi="Times New Roman" w:cs="Times New Roman"/>
@@ -366,7 +334,6 @@
         </w:rPr>
         <w:t>Сервоприводи</w:t>
       </w:r>
-      <w:proofErr w:type="spellEnd"/>
       <w:r>
         <w:rPr>
           <w:rFonts w:ascii="Times New Roman" w:hAnsi="Times New Roman" w:cs="Times New Roman"/>
@@ -519,27 +486,7 @@
           <w:szCs w:val="28"/>
           <w:lang w:val="uk-UA"/>
         </w:rPr>
-        <w:t xml:space="preserve">реалізації </w:t>
-      </w:r>
-      <w:proofErr w:type="spellStart"/>
-      <w:r>
-        <w:rPr>
-          <w:rFonts w:ascii="Times New Roman" w:hAnsi="Times New Roman" w:cs="Times New Roman"/>
-          <w:sz w:val="28"/>
-          <w:szCs w:val="28"/>
-          <w:lang w:val="uk-UA"/>
-        </w:rPr>
-        <w:t>процеса</w:t>
-      </w:r>
-      <w:proofErr w:type="spellEnd"/>
-      <w:r>
-        <w:rPr>
-          <w:rFonts w:ascii="Times New Roman" w:hAnsi="Times New Roman" w:cs="Times New Roman"/>
-          <w:sz w:val="28"/>
-          <w:szCs w:val="28"/>
-          <w:lang w:val="uk-UA"/>
-        </w:rPr>
-        <w:t xml:space="preserve"> виявлення жестів</w:t>
+        <w:t>реалізації процеса виявлення жестів</w:t>
       </w:r>
       <w:r>
         <w:rPr>
@@ -588,7 +535,6 @@
         </w:rPr>
         <w:t xml:space="preserve">Бібліотека </w:t>
       </w:r>
-      <w:proofErr w:type="spellStart"/>
       <w:r>
         <w:rPr>
           <w:rFonts w:ascii="Times New Roman" w:hAnsi="Times New Roman" w:cs="Times New Roman"/>
@@ -598,7 +544,6 @@
         </w:rPr>
         <w:t>Mediapipe</w:t>
       </w:r>
-      <w:proofErr w:type="spellEnd"/>
     </w:p>
     <w:p>
       <w:pPr>
@@ -806,46 +751,24 @@
         <w:tab/>
         <w:t xml:space="preserve">2.2.2.6. Алгоритм </w:t>
       </w:r>
-      <w:proofErr w:type="spellStart"/>
-      <w:r>
-        <w:rPr>
-          <w:rFonts w:ascii="Times New Roman" w:hAnsi="Times New Roman" w:cs="Times New Roman"/>
-          <w:sz w:val="28"/>
-          <w:szCs w:val="28"/>
-          <w:lang w:val="uk-UA"/>
-        </w:rPr>
-        <w:t>Рамера</w:t>
-      </w:r>
-      <w:proofErr w:type="spellEnd"/>
-      <w:r>
-        <w:rPr>
-          <w:rFonts w:ascii="Times New Roman" w:hAnsi="Times New Roman" w:cs="Times New Roman"/>
-          <w:sz w:val="28"/>
-          <w:szCs w:val="28"/>
-          <w:lang w:val="uk-UA"/>
-        </w:rPr>
-        <w:t>-</w:t>
-      </w:r>
-      <w:r>
-        <w:rPr>
-          <w:rFonts w:ascii="Times New Roman" w:hAnsi="Times New Roman" w:cs="Times New Roman"/>
-          <w:sz w:val="28"/>
-          <w:szCs w:val="28"/>
-          <w:lang w:val="uk-UA"/>
-        </w:rPr>
-        <w:t>Дугласа-</w:t>
-      </w:r>
-      <w:proofErr w:type="spellStart"/>
-      <w:r>
-        <w:rPr>
-          <w:rFonts w:ascii="Times New Roman" w:hAnsi="Times New Roman" w:cs="Times New Roman"/>
-          <w:sz w:val="28"/>
-          <w:szCs w:val="28"/>
-          <w:lang w:val="uk-UA"/>
-        </w:rPr>
-        <w:t>Пекера</w:t>
-      </w:r>
-      <w:proofErr w:type="spellEnd"/>
+      <w:r>
+        <w:rPr>
+          <w:rFonts w:ascii="Times New Roman" w:hAnsi="Times New Roman" w:cs="Times New Roman"/>
+          <w:sz w:val="28"/>
+          <w:szCs w:val="28"/>
+          <w:lang w:val="uk-UA"/>
+        </w:rPr>
+        <w:t>Рамера-</w:t>
+      </w:r>
+      <w:r>
+        <w:rPr>
+          <w:rFonts w:ascii="Times New Roman" w:hAnsi="Times New Roman" w:cs="Times New Roman"/>
+          <w:sz w:val="28"/>
+          <w:szCs w:val="28"/>
+          <w:lang w:val="uk-UA"/>
+        </w:rPr>
+        <w:t>Дугласа-Пекера</w:t>
+      </w:r>
     </w:p>
     <w:p>
       <w:pPr>
@@ -884,6 +807,7 @@
           <w:rFonts w:ascii="Times New Roman" w:hAnsi="Times New Roman" w:cs="Times New Roman"/>
           <w:sz w:val="28"/>
           <w:szCs w:val="28"/>
+          <w:lang w:val="uk-UA"/>
         </w:rPr>
       </w:pPr>
       <w:r>
@@ -895,7 +819,6 @@
         </w:rPr>
         <w:t xml:space="preserve">2.2.3. Система збірки </w:t>
       </w:r>
-      <w:proofErr w:type="spellStart"/>
       <w:r>
         <w:rPr>
           <w:rFonts w:ascii="Times New Roman" w:hAnsi="Times New Roman" w:cs="Times New Roman"/>
@@ -905,7 +828,15 @@
         </w:rPr>
         <w:t>Bazel</w:t>
       </w:r>
-      <w:proofErr w:type="spellEnd"/>
+      <w:r>
+        <w:rPr>
+          <w:rFonts w:ascii="Times New Roman" w:hAnsi="Times New Roman" w:cs="Times New Roman"/>
+          <w:sz w:val="28"/>
+          <w:szCs w:val="28"/>
+          <w:lang w:val="uk-UA"/>
+        </w:rPr>
+        <w:t>.</w:t>
+      </w:r>
     </w:p>
     <w:p>
       <w:pPr>
@@ -961,7 +892,6 @@
         </w:rPr>
         <w:t xml:space="preserve">Бібліотеки </w:t>
       </w:r>
-      <w:proofErr w:type="spellStart"/>
       <w:r>
         <w:rPr>
           <w:rFonts w:ascii="Times New Roman" w:hAnsi="Times New Roman" w:cs="Times New Roman"/>
@@ -980,7 +910,6 @@
         </w:rPr>
         <w:t>iringPi</w:t>
       </w:r>
-      <w:proofErr w:type="spellEnd"/>
       <w:r>
         <w:rPr>
           <w:rFonts w:ascii="Times New Roman" w:hAnsi="Times New Roman" w:cs="Times New Roman"/>
@@ -999,7 +928,6 @@
         </w:rPr>
         <w:t xml:space="preserve">та </w:t>
       </w:r>
-      <w:proofErr w:type="spellStart"/>
       <w:r>
         <w:rPr>
           <w:rFonts w:ascii="Times New Roman" w:hAnsi="Times New Roman" w:cs="Times New Roman"/>
@@ -1009,7 +937,15 @@
         </w:rPr>
         <w:t>softPwm</w:t>
       </w:r>
-      <w:proofErr w:type="spellEnd"/>
+      <w:r>
+        <w:rPr>
+          <w:rFonts w:ascii="Times New Roman" w:hAnsi="Times New Roman" w:cs="Times New Roman"/>
+          <w:sz w:val="28"/>
+          <w:szCs w:val="28"/>
+          <w:lang w:val="uk-UA"/>
+        </w:rPr>
+        <w:t>.</w:t>
+      </w:r>
     </w:p>
     <w:p>
       <w:pPr>
@@ -1046,17 +982,61 @@
           <w:rFonts w:ascii="Times New Roman" w:hAnsi="Times New Roman" w:cs="Times New Roman"/>
           <w:sz w:val="28"/>
           <w:szCs w:val="28"/>
-          <w:lang w:val="uk-UA"/>
-        </w:rPr>
-      </w:pPr>
-      <w:r>
-        <w:rPr>
-          <w:rFonts w:ascii="Times New Roman" w:hAnsi="Times New Roman" w:cs="Times New Roman"/>
-          <w:sz w:val="28"/>
-          <w:szCs w:val="28"/>
-          <w:lang w:val="uk-UA"/>
-        </w:rPr>
-        <w:t>2.4. Висновки до розділу</w:t>
+        </w:rPr>
+      </w:pPr>
+      <w:r>
+        <w:rPr>
+          <w:rFonts w:ascii="Times New Roman" w:hAnsi="Times New Roman" w:cs="Times New Roman"/>
+          <w:sz w:val="28"/>
+          <w:szCs w:val="28"/>
+          <w:lang w:val="uk-UA"/>
+        </w:rPr>
+        <w:t xml:space="preserve">2.4. Бібліотека </w:t>
+      </w:r>
+      <w:r>
+        <w:rPr>
+          <w:rFonts w:ascii="Times New Roman" w:hAnsi="Times New Roman" w:cs="Times New Roman"/>
+          <w:sz w:val="28"/>
+          <w:szCs w:val="28"/>
+          <w:lang w:val="en-US"/>
+        </w:rPr>
+        <w:t>JSON</w:t>
+      </w:r>
+    </w:p>
+    <w:p>
+      <w:pPr>
+        <w:rPr>
+          <w:rFonts w:ascii="Times New Roman" w:hAnsi="Times New Roman" w:cs="Times New Roman"/>
+          <w:sz w:val="28"/>
+          <w:szCs w:val="28"/>
+          <w:lang w:val="uk-UA"/>
+        </w:rPr>
+      </w:pPr>
+      <w:r>
+        <w:rPr>
+          <w:rFonts w:ascii="Times New Roman" w:hAnsi="Times New Roman" w:cs="Times New Roman"/>
+          <w:sz w:val="28"/>
+          <w:szCs w:val="28"/>
+          <w:lang w:val="uk-UA"/>
+        </w:rPr>
+        <w:t>2.</w:t>
+      </w:r>
+      <w:r>
+        <w:rPr>
+          <w:rFonts w:ascii="Times New Roman" w:hAnsi="Times New Roman" w:cs="Times New Roman"/>
+          <w:sz w:val="28"/>
+          <w:szCs w:val="28"/>
+        </w:rPr>
+        <w:t>5</w:t>
+      </w:r>
+      <w:r>
+        <w:rPr>
+          <w:rFonts w:ascii="Times New Roman" w:hAnsi="Times New Roman" w:cs="Times New Roman"/>
+          <w:sz w:val="28"/>
+          <w:szCs w:val="28"/>
+          <w:lang w:val="uk-UA"/>
+        </w:rPr>
+        <w:t>. Висновки до розділу</w:t>
       </w:r>
       <w:r>
         <w:rPr>
@@ -1103,6 +1083,387 @@
           <w:lang w:val="uk-UA"/>
         </w:rPr>
         <w:t>ПРОГРАМНА ТА АПАРАТНА РЕАЛІЗАЦІЯ МОДУЛЯ РОЗПІЗНАВАНЯН ЖЕСТІВ РУК ДЛЯ КЕРУВАННЯ КВАДРОКОПТЕРОМ</w:t>
+      </w:r>
+    </w:p>
+    <w:p>
+      <w:pPr>
+        <w:rPr>
+          <w:rFonts w:ascii="Times New Roman" w:hAnsi="Times New Roman" w:cs="Times New Roman"/>
+          <w:sz w:val="28"/>
+          <w:szCs w:val="28"/>
+          <w:lang w:val="uk-UA"/>
+        </w:rPr>
+      </w:pPr>
+      <w:r>
+        <w:rPr>
+          <w:rFonts w:ascii="Times New Roman" w:hAnsi="Times New Roman" w:cs="Times New Roman"/>
+          <w:sz w:val="28"/>
+          <w:szCs w:val="28"/>
+          <w:lang w:val="uk-UA"/>
+        </w:rPr>
+        <w:t>3.</w:t>
+      </w:r>
+      <w:r>
+        <w:rPr>
+          <w:rFonts w:ascii="Times New Roman" w:hAnsi="Times New Roman" w:cs="Times New Roman"/>
+          <w:sz w:val="28"/>
+          <w:szCs w:val="28"/>
+          <w:lang w:val="uk-UA"/>
+        </w:rPr>
+        <w:t>1</w:t>
+      </w:r>
+      <w:r>
+        <w:rPr>
+          <w:rFonts w:ascii="Times New Roman" w:hAnsi="Times New Roman" w:cs="Times New Roman"/>
+          <w:sz w:val="28"/>
+          <w:szCs w:val="28"/>
+          <w:lang w:val="uk-UA"/>
+        </w:rPr>
+        <w:t>.  Реалізація концепції модуля розпізнавання жестів</w:t>
+      </w:r>
+    </w:p>
+    <w:p>
+      <w:pPr>
+        <w:rPr>
+          <w:rFonts w:ascii="Times New Roman" w:hAnsi="Times New Roman" w:cs="Times New Roman"/>
+          <w:sz w:val="28"/>
+          <w:szCs w:val="28"/>
+          <w:lang w:val="uk-UA"/>
+        </w:rPr>
+      </w:pPr>
+      <w:r>
+        <w:rPr>
+          <w:rFonts w:ascii="Times New Roman" w:hAnsi="Times New Roman" w:cs="Times New Roman"/>
+          <w:sz w:val="28"/>
+          <w:szCs w:val="28"/>
+          <w:lang w:val="uk-UA"/>
+        </w:rPr>
+        <w:t>3.</w:t>
+      </w:r>
+      <w:r>
+        <w:rPr>
+          <w:rFonts w:ascii="Times New Roman" w:hAnsi="Times New Roman" w:cs="Times New Roman"/>
+          <w:sz w:val="28"/>
+          <w:szCs w:val="28"/>
+          <w:lang w:val="uk-UA"/>
+        </w:rPr>
+        <w:t>2</w:t>
+      </w:r>
+      <w:r>
+        <w:rPr>
+          <w:rFonts w:ascii="Times New Roman" w:hAnsi="Times New Roman" w:cs="Times New Roman"/>
+          <w:sz w:val="28"/>
+          <w:szCs w:val="28"/>
+          <w:lang w:val="uk-UA"/>
+        </w:rPr>
+        <w:t>.  Програмна реалізація модуля</w:t>
+      </w:r>
+    </w:p>
+    <w:p>
+      <w:pPr>
+        <w:rPr>
+          <w:rFonts w:ascii="Times New Roman" w:hAnsi="Times New Roman" w:cs="Times New Roman"/>
+          <w:sz w:val="28"/>
+          <w:szCs w:val="28"/>
+          <w:lang w:val="uk-UA"/>
+        </w:rPr>
+      </w:pPr>
+      <w:r>
+        <w:rPr>
+          <w:rFonts w:ascii="Times New Roman" w:hAnsi="Times New Roman" w:cs="Times New Roman"/>
+          <w:sz w:val="28"/>
+          <w:szCs w:val="28"/>
+          <w:lang w:val="uk-UA"/>
+        </w:rPr>
+        <w:tab/>
+        <w:t>3.</w:t>
+      </w:r>
+      <w:r>
+        <w:rPr>
+          <w:rFonts w:ascii="Times New Roman" w:hAnsi="Times New Roman" w:cs="Times New Roman"/>
+          <w:sz w:val="28"/>
+          <w:szCs w:val="28"/>
+          <w:lang w:val="uk-UA"/>
+        </w:rPr>
+        <w:t>2</w:t>
+      </w:r>
+      <w:r>
+        <w:rPr>
+          <w:rFonts w:ascii="Times New Roman" w:hAnsi="Times New Roman" w:cs="Times New Roman"/>
+          <w:sz w:val="28"/>
+          <w:szCs w:val="28"/>
+          <w:lang w:val="uk-UA"/>
+        </w:rPr>
+        <w:t xml:space="preserve">.1.   </w:t>
+      </w:r>
+      <w:r>
+        <w:rPr>
+          <w:rFonts w:ascii="Times New Roman" w:hAnsi="Times New Roman" w:cs="Times New Roman"/>
+          <w:sz w:val="28"/>
+          <w:szCs w:val="28"/>
+          <w:lang w:val="uk-UA"/>
+        </w:rPr>
+        <w:t xml:space="preserve">Клас </w:t>
+      </w:r>
+      <w:r>
+        <w:rPr>
+          <w:rFonts w:ascii="Times New Roman" w:hAnsi="Times New Roman" w:cs="Times New Roman"/>
+          <w:sz w:val="28"/>
+          <w:szCs w:val="28"/>
+          <w:lang w:val="uk-UA"/>
+        </w:rPr>
+        <w:t>AltAzimuth</w:t>
+      </w:r>
+    </w:p>
+    <w:p>
+      <w:pPr>
+        <w:rPr>
+          <w:rFonts w:ascii="Times New Roman" w:hAnsi="Times New Roman" w:cs="Times New Roman"/>
+          <w:sz w:val="28"/>
+          <w:szCs w:val="28"/>
+          <w:lang w:val="uk-UA"/>
+        </w:rPr>
+      </w:pPr>
+      <w:r>
+        <w:rPr>
+          <w:rFonts w:ascii="Times New Roman" w:hAnsi="Times New Roman" w:cs="Times New Roman"/>
+          <w:sz w:val="28"/>
+          <w:szCs w:val="28"/>
+          <w:lang w:val="uk-UA"/>
+        </w:rPr>
+        <w:tab/>
+        <w:t>3.</w:t>
+      </w:r>
+      <w:r>
+        <w:rPr>
+          <w:rFonts w:ascii="Times New Roman" w:hAnsi="Times New Roman" w:cs="Times New Roman"/>
+          <w:sz w:val="28"/>
+          <w:szCs w:val="28"/>
+          <w:lang w:val="uk-UA"/>
+        </w:rPr>
+        <w:t>2</w:t>
+      </w:r>
+      <w:r>
+        <w:rPr>
+          <w:rFonts w:ascii="Times New Roman" w:hAnsi="Times New Roman" w:cs="Times New Roman"/>
+          <w:sz w:val="28"/>
+          <w:szCs w:val="28"/>
+          <w:lang w:val="uk-UA"/>
+        </w:rPr>
+        <w:t xml:space="preserve">.2.   </w:t>
+      </w:r>
+      <w:r>
+        <w:rPr>
+          <w:rFonts w:ascii="Times New Roman" w:hAnsi="Times New Roman" w:cs="Times New Roman"/>
+          <w:sz w:val="28"/>
+          <w:szCs w:val="28"/>
+          <w:lang w:val="uk-UA"/>
+        </w:rPr>
+        <w:t xml:space="preserve">Клас </w:t>
+      </w:r>
+      <w:r>
+        <w:rPr>
+          <w:rFonts w:ascii="Times New Roman" w:hAnsi="Times New Roman" w:cs="Times New Roman"/>
+          <w:sz w:val="28"/>
+          <w:szCs w:val="28"/>
+          <w:lang w:val="uk-UA"/>
+        </w:rPr>
+        <w:t>HandTracking</w:t>
+      </w:r>
+    </w:p>
+    <w:p>
+      <w:pPr>
+        <w:rPr>
+          <w:rFonts w:ascii="Times New Roman" w:hAnsi="Times New Roman" w:cs="Times New Roman"/>
+          <w:sz w:val="28"/>
+          <w:szCs w:val="28"/>
+          <w:lang w:val="uk-UA"/>
+        </w:rPr>
+      </w:pPr>
+      <w:r>
+        <w:rPr>
+          <w:rFonts w:ascii="Times New Roman" w:hAnsi="Times New Roman" w:cs="Times New Roman"/>
+          <w:sz w:val="28"/>
+          <w:szCs w:val="28"/>
+          <w:lang w:val="uk-UA"/>
+        </w:rPr>
+        <w:tab/>
+        <w:t>3.</w:t>
+      </w:r>
+      <w:r>
+        <w:rPr>
+          <w:rFonts w:ascii="Times New Roman" w:hAnsi="Times New Roman" w:cs="Times New Roman"/>
+          <w:sz w:val="28"/>
+          <w:szCs w:val="28"/>
+          <w:lang w:val="uk-UA"/>
+        </w:rPr>
+        <w:t>2</w:t>
+      </w:r>
+      <w:r>
+        <w:rPr>
+          <w:rFonts w:ascii="Times New Roman" w:hAnsi="Times New Roman" w:cs="Times New Roman"/>
+          <w:sz w:val="28"/>
+          <w:szCs w:val="28"/>
+          <w:lang w:val="uk-UA"/>
+        </w:rPr>
+        <w:t xml:space="preserve">.3.   </w:t>
+      </w:r>
+      <w:r>
+        <w:rPr>
+          <w:rFonts w:ascii="Times New Roman" w:hAnsi="Times New Roman" w:cs="Times New Roman"/>
+          <w:sz w:val="28"/>
+          <w:szCs w:val="28"/>
+          <w:lang w:val="uk-UA"/>
+        </w:rPr>
+        <w:t xml:space="preserve">Клас </w:t>
+      </w:r>
+      <w:r>
+        <w:rPr>
+          <w:rFonts w:ascii="Times New Roman" w:hAnsi="Times New Roman" w:cs="Times New Roman"/>
+          <w:sz w:val="28"/>
+          <w:szCs w:val="28"/>
+          <w:lang w:val="uk-UA"/>
+        </w:rPr>
+        <w:t>MediaPipeHandsDetector</w:t>
+      </w:r>
+    </w:p>
+    <w:p>
+      <w:pPr>
+        <w:rPr>
+          <w:rFonts w:ascii="Times New Roman" w:hAnsi="Times New Roman" w:cs="Times New Roman"/>
+          <w:sz w:val="28"/>
+          <w:szCs w:val="28"/>
+          <w:lang w:val="uk-UA"/>
+        </w:rPr>
+      </w:pPr>
+      <w:r>
+        <w:rPr>
+          <w:rFonts w:ascii="Times New Roman" w:hAnsi="Times New Roman" w:cs="Times New Roman"/>
+          <w:sz w:val="28"/>
+          <w:szCs w:val="28"/>
+          <w:lang w:val="uk-UA"/>
+        </w:rPr>
+        <w:tab/>
+        <w:t>3.</w:t>
+      </w:r>
+      <w:r>
+        <w:rPr>
+          <w:rFonts w:ascii="Times New Roman" w:hAnsi="Times New Roman" w:cs="Times New Roman"/>
+          <w:sz w:val="28"/>
+          <w:szCs w:val="28"/>
+          <w:lang w:val="uk-UA"/>
+        </w:rPr>
+        <w:t>2</w:t>
+      </w:r>
+      <w:r>
+        <w:rPr>
+          <w:rFonts w:ascii="Times New Roman" w:hAnsi="Times New Roman" w:cs="Times New Roman"/>
+          <w:sz w:val="28"/>
+          <w:szCs w:val="28"/>
+          <w:lang w:val="uk-UA"/>
+        </w:rPr>
+        <w:t xml:space="preserve">.4.   </w:t>
+      </w:r>
+      <w:r>
+        <w:rPr>
+          <w:rFonts w:ascii="Times New Roman" w:hAnsi="Times New Roman" w:cs="Times New Roman"/>
+          <w:sz w:val="28"/>
+          <w:szCs w:val="28"/>
+          <w:lang w:val="uk-UA"/>
+        </w:rPr>
+        <w:t>Клас</w:t>
+      </w:r>
+      <w:r>
+        <w:rPr>
+          <w:rFonts w:ascii="Times New Roman" w:hAnsi="Times New Roman" w:cs="Times New Roman"/>
+          <w:sz w:val="28"/>
+          <w:szCs w:val="28"/>
+          <w:lang w:val="uk-UA"/>
+        </w:rPr>
+        <w:t xml:space="preserve">и </w:t>
+      </w:r>
+      <w:r>
+        <w:rPr>
+          <w:rFonts w:ascii="Times New Roman" w:hAnsi="Times New Roman" w:cs="Times New Roman"/>
+          <w:sz w:val="28"/>
+          <w:szCs w:val="28"/>
+          <w:lang w:val="uk-UA"/>
+        </w:rPr>
+        <w:t>NeuralNetwork</w:t>
+      </w:r>
+      <w:r>
+        <w:rPr>
+          <w:rFonts w:ascii="Times New Roman" w:hAnsi="Times New Roman" w:cs="Times New Roman"/>
+          <w:sz w:val="28"/>
+          <w:szCs w:val="28"/>
+          <w:lang w:val="uk-UA"/>
+        </w:rPr>
+        <w:t xml:space="preserve"> та </w:t>
+      </w:r>
+      <w:r>
+        <w:rPr>
+          <w:rFonts w:ascii="Times New Roman" w:hAnsi="Times New Roman" w:cs="Times New Roman"/>
+          <w:sz w:val="28"/>
+          <w:szCs w:val="28"/>
+          <w:lang w:val="uk-UA"/>
+        </w:rPr>
+        <w:t>Perceptrons</w:t>
+      </w:r>
+    </w:p>
+    <w:p>
+      <w:pPr>
+        <w:rPr>
+          <w:rFonts w:ascii="Times New Roman" w:hAnsi="Times New Roman" w:cs="Times New Roman"/>
+          <w:sz w:val="28"/>
+          <w:szCs w:val="28"/>
+          <w:lang w:val="uk-UA"/>
+        </w:rPr>
+      </w:pPr>
+      <w:r>
+        <w:rPr>
+          <w:rFonts w:ascii="Times New Roman" w:hAnsi="Times New Roman" w:cs="Times New Roman"/>
+          <w:sz w:val="28"/>
+          <w:szCs w:val="28"/>
+          <w:lang w:val="uk-UA"/>
+        </w:rPr>
+        <w:t>3.3.   Інструкція по експлуатації</w:t>
+      </w:r>
+    </w:p>
+    <w:p>
+      <w:pPr>
+        <w:rPr>
+          <w:rFonts w:ascii="Times New Roman" w:hAnsi="Times New Roman" w:cs="Times New Roman"/>
+          <w:sz w:val="28"/>
+          <w:szCs w:val="28"/>
+          <w:lang w:val="uk-UA"/>
+        </w:rPr>
+      </w:pPr>
+      <w:r>
+        <w:rPr>
+          <w:rFonts w:ascii="Times New Roman" w:hAnsi="Times New Roman" w:cs="Times New Roman"/>
+          <w:sz w:val="28"/>
+          <w:szCs w:val="28"/>
+          <w:lang w:val="uk-UA"/>
+        </w:rPr>
+        <w:t>3.</w:t>
+      </w:r>
+      <w:r>
+        <w:rPr>
+          <w:rFonts w:ascii="Times New Roman" w:hAnsi="Times New Roman" w:cs="Times New Roman"/>
+          <w:sz w:val="28"/>
+          <w:szCs w:val="28"/>
+          <w:lang w:val="uk-UA"/>
+        </w:rPr>
+        <w:t>4</w:t>
+      </w:r>
+      <w:r>
+        <w:rPr>
+          <w:rFonts w:ascii="Times New Roman" w:hAnsi="Times New Roman" w:cs="Times New Roman"/>
+          <w:sz w:val="28"/>
+          <w:szCs w:val="28"/>
+          <w:lang w:val="uk-UA"/>
+        </w:rPr>
+        <w:t>. Висновки до розділу</w:t>
       </w:r>
     </w:p>
     <w:sectPr>
@@ -1230,8 +1591,124 @@
       </w:rPr>
     </w:lvl>
   </w:abstractNum>
+  <w:abstractNum w:abstractNumId="1" w15:restartNumberingAfterBreak="0">
+    <w:nsid w:val="4A7A75BC"/>
+    <w:multiLevelType w:val="multilevel"/>
+    <w:tmpl w:val="00C4DBC8"/>
+    <w:lvl w:ilvl="0">
+      <w:start w:val="3"/>
+      <w:numFmt w:val="decimal"/>
+      <w:lvlText w:val="%1"/>
+      <w:lvlJc w:val="left"/>
+      <w:pPr>
+        <w:ind w:left="375" w:hanging="375"/>
+      </w:pPr>
+      <w:rPr>
+        <w:rFonts w:hint="default"/>
+      </w:rPr>
+    </w:lvl>
+    <w:lvl w:ilvl="1">
+      <w:start w:val="1"/>
+      <w:numFmt w:val="decimal"/>
+      <w:lvlText w:val="%1.%2"/>
+      <w:lvlJc w:val="left"/>
+      <w:pPr>
+        <w:ind w:left="375" w:hanging="375"/>
+      </w:pPr>
+      <w:rPr>
+        <w:rFonts w:hint="default"/>
+      </w:rPr>
+    </w:lvl>
+    <w:lvl w:ilvl="2">
+      <w:start w:val="1"/>
+      <w:numFmt w:val="decimal"/>
+      <w:lvlText w:val="%1.%2.%3"/>
+      <w:lvlJc w:val="left"/>
+      <w:pPr>
+        <w:ind w:left="720" w:hanging="720"/>
+      </w:pPr>
+      <w:rPr>
+        <w:rFonts w:hint="default"/>
+      </w:rPr>
+    </w:lvl>
+    <w:lvl w:ilvl="3">
+      <w:start w:val="1"/>
+      <w:numFmt w:val="decimal"/>
+      <w:lvlText w:val="%1.%2.%3.%4"/>
+      <w:lvlJc w:val="left"/>
+      <w:pPr>
+        <w:ind w:left="1080" w:hanging="1080"/>
+      </w:pPr>
+      <w:rPr>
+        <w:rFonts w:hint="default"/>
+      </w:rPr>
+    </w:lvl>
+    <w:lvl w:ilvl="4">
+      <w:start w:val="1"/>
+      <w:numFmt w:val="decimal"/>
+      <w:lvlText w:val="%1.%2.%3.%4.%5"/>
+      <w:lvlJc w:val="left"/>
+      <w:pPr>
+        <w:ind w:left="1080" w:hanging="1080"/>
+      </w:pPr>
+      <w:rPr>
+        <w:rFonts w:hint="default"/>
+      </w:rPr>
+    </w:lvl>
+    <w:lvl w:ilvl="5">
+      <w:start w:val="1"/>
+      <w:numFmt w:val="decimal"/>
+      <w:lvlText w:val="%1.%2.%3.%4.%5.%6"/>
+      <w:lvlJc w:val="left"/>
+      <w:pPr>
+        <w:ind w:left="1440" w:hanging="1440"/>
+      </w:pPr>
+      <w:rPr>
+        <w:rFonts w:hint="default"/>
+      </w:rPr>
+    </w:lvl>
+    <w:lvl w:ilvl="6">
+      <w:start w:val="1"/>
+      <w:numFmt w:val="decimal"/>
+      <w:lvlText w:val="%1.%2.%3.%4.%5.%6.%7"/>
+      <w:lvlJc w:val="left"/>
+      <w:pPr>
+        <w:ind w:left="1440" w:hanging="1440"/>
+      </w:pPr>
+      <w:rPr>
+        <w:rFonts w:hint="default"/>
+      </w:rPr>
+    </w:lvl>
+    <w:lvl w:ilvl="7">
+      <w:start w:val="1"/>
+      <w:numFmt w:val="decimal"/>
+      <w:lvlText w:val="%1.%2.%3.%4.%5.%6.%7.%8"/>
+      <w:lvlJc w:val="left"/>
+      <w:pPr>
+        <w:ind w:left="1800" w:hanging="1800"/>
+      </w:pPr>
+      <w:rPr>
+        <w:rFonts w:hint="default"/>
+      </w:rPr>
+    </w:lvl>
+    <w:lvl w:ilvl="8">
+      <w:start w:val="1"/>
+      <w:numFmt w:val="decimal"/>
+      <w:lvlText w:val="%1.%2.%3.%4.%5.%6.%7.%8.%9"/>
+      <w:lvlJc w:val="left"/>
+      <w:pPr>
+        <w:ind w:left="2160" w:hanging="2160"/>
+      </w:pPr>
+      <w:rPr>
+        <w:rFonts w:hint="default"/>
+      </w:rPr>
+    </w:lvl>
+  </w:abstractNum>
   <w:num w:numId="1">
     <w:abstractNumId w:val="0"/>
+  </w:num>
+  <w:num w:numId="2">
+    <w:abstractNumId w:val="1"/>
   </w:num>
 </w:numbering>
 </file>
